--- a/5_Exercices_En_Cours_Formation/Linux/1.3.2_-_Configuration_dune_machine_Debian_V2023.docx
+++ b/5_Exercices_En_Cours_Formation/Linux/1.3.2_-_Configuration_dune_machine_Debian_V2023.docx
@@ -863,7 +863,13 @@
         <w:rPr>
           <w:lang w:eastAsia="fr-FR"/>
         </w:rPr>
-        <w:t xml:space="preserve">192.168.15.150   monsite.pandora.lan </w:t>
+        <w:t xml:space="preserve">192.168.15.150   monsite.pandora.lan           </w:t>
+      </w:r>
+      <w:r>
+        <w:rPr>
+          <w:lang w:eastAsia="fr-FR"/>
+        </w:rPr>
+        <w:t>IP 172.16.7.16</w:t>
       </w:r>
     </w:p>
     <w:p>
@@ -1050,6 +1056,12 @@
           <w:lang w:eastAsia="fr-FR"/>
         </w:rPr>
         <w:t>La plupart du temps, vous devrez passer votre carte réseau en IP statique, car vous mettez en place des serveurs. Vous allez apprendre à faire cela dans le prochain cours 1.2.3 - TP - Configuration réseau. Ne le faites pas maintenant !</w:t>
+      </w:r>
+      <w:r>
+        <w:rPr>
+          <w:lang w:eastAsia="fr-FR"/>
+        </w:rPr>
+        <w:t>ip a</w:t>
       </w:r>
     </w:p>
     <w:p>
@@ -3110,7 +3122,7 @@
       <mc:AlternateContent>
         <mc:Choice Requires="wps">
           <w:drawing>
-            <wp:anchor behindDoc="1" distT="114300" distB="0" distL="57150" distR="0" simplePos="0" locked="0" layoutInCell="0" allowOverlap="1" relativeHeight="26" wp14:anchorId="0748C903">
+            <wp:anchor behindDoc="1" distT="114300" distB="0" distL="57150" distR="0" simplePos="0" locked="0" layoutInCell="0" allowOverlap="1" relativeHeight="19" wp14:anchorId="0748C903">
               <wp:simplePos x="0" y="0"/>
               <wp:positionH relativeFrom="page">
                 <wp:posOffset>9525</wp:posOffset>
@@ -3172,7 +3184,7 @@
       <mc:AlternateContent>
         <mc:Choice Requires="wps">
           <w:drawing>
-            <wp:anchor behindDoc="1" distT="0" distB="1270" distL="0" distR="0" simplePos="0" locked="0" layoutInCell="0" allowOverlap="1" relativeHeight="44" wp14:anchorId="753FCE74">
+            <wp:anchor behindDoc="1" distT="0" distB="1270" distL="0" distR="0" simplePos="0" locked="0" layoutInCell="0" allowOverlap="1" relativeHeight="36" wp14:anchorId="753FCE74">
               <wp:simplePos x="0" y="0"/>
               <wp:positionH relativeFrom="margin">
                 <wp:posOffset>-499110</wp:posOffset>
@@ -3276,7 +3288,7 @@
       <mc:AlternateContent>
         <mc:Choice Requires="wps">
           <w:drawing>
-            <wp:anchor behindDoc="1" distT="0" distB="1270" distL="0" distR="8890" simplePos="0" locked="0" layoutInCell="0" allowOverlap="1" relativeHeight="62" wp14:anchorId="1C6F5B37">
+            <wp:anchor behindDoc="1" distT="0" distB="1270" distL="0" distR="8890" simplePos="0" locked="0" layoutInCell="0" allowOverlap="1" relativeHeight="54" wp14:anchorId="1C6F5B37">
               <wp:simplePos x="0" y="0"/>
               <wp:positionH relativeFrom="margin">
                 <wp:posOffset>1106805</wp:posOffset>
@@ -3380,7 +3392,7 @@
       <mc:AlternateContent>
         <mc:Choice Requires="wps">
           <w:drawing>
-            <wp:anchor behindDoc="1" distT="0" distB="1270" distL="0" distR="8890" simplePos="0" locked="0" layoutInCell="0" allowOverlap="1" relativeHeight="80" wp14:anchorId="2A3B4A50">
+            <wp:anchor behindDoc="1" distT="0" distB="1270" distL="0" distR="8890" simplePos="0" locked="0" layoutInCell="0" allowOverlap="1" relativeHeight="72" wp14:anchorId="2A3B4A50">
               <wp:simplePos x="0" y="0"/>
               <wp:positionH relativeFrom="margin">
                 <wp:posOffset>1116965</wp:posOffset>
@@ -3484,7 +3496,7 @@
       <mc:AlternateContent>
         <mc:Choice Requires="wps">
           <w:drawing>
-            <wp:anchor behindDoc="1" distT="45720" distB="50800" distL="113665" distR="113665" simplePos="0" locked="0" layoutInCell="0" allowOverlap="1" relativeHeight="98" wp14:anchorId="5713BFD4">
+            <wp:anchor behindDoc="1" distT="45720" distB="50800" distL="113665" distR="113665" simplePos="0" locked="0" layoutInCell="0" allowOverlap="1" relativeHeight="90" wp14:anchorId="5713BFD4">
               <wp:simplePos x="0" y="0"/>
               <wp:positionH relativeFrom="rightMargin">
                 <wp:posOffset>426720</wp:posOffset>
@@ -3641,7 +3653,7 @@
       <mc:AlternateContent>
         <mc:Choice Requires="wps">
           <w:drawing>
-            <wp:anchor behindDoc="1" distT="114300" distB="0" distL="57150" distR="0" simplePos="0" locked="0" layoutInCell="0" allowOverlap="1" relativeHeight="26" wp14:anchorId="0748C903">
+            <wp:anchor behindDoc="1" distT="114300" distB="0" distL="57150" distR="0" simplePos="0" locked="0" layoutInCell="0" allowOverlap="1" relativeHeight="19" wp14:anchorId="0748C903">
               <wp:simplePos x="0" y="0"/>
               <wp:positionH relativeFrom="page">
                 <wp:posOffset>9525</wp:posOffset>
@@ -3703,7 +3715,7 @@
       <mc:AlternateContent>
         <mc:Choice Requires="wps">
           <w:drawing>
-            <wp:anchor behindDoc="1" distT="0" distB="1270" distL="0" distR="0" simplePos="0" locked="0" layoutInCell="0" allowOverlap="1" relativeHeight="44" wp14:anchorId="753FCE74">
+            <wp:anchor behindDoc="1" distT="0" distB="1270" distL="0" distR="0" simplePos="0" locked="0" layoutInCell="0" allowOverlap="1" relativeHeight="36" wp14:anchorId="753FCE74">
               <wp:simplePos x="0" y="0"/>
               <wp:positionH relativeFrom="margin">
                 <wp:posOffset>-499110</wp:posOffset>
@@ -3807,7 +3819,7 @@
       <mc:AlternateContent>
         <mc:Choice Requires="wps">
           <w:drawing>
-            <wp:anchor behindDoc="1" distT="0" distB="1270" distL="0" distR="8890" simplePos="0" locked="0" layoutInCell="0" allowOverlap="1" relativeHeight="62" wp14:anchorId="1C6F5B37">
+            <wp:anchor behindDoc="1" distT="0" distB="1270" distL="0" distR="8890" simplePos="0" locked="0" layoutInCell="0" allowOverlap="1" relativeHeight="54" wp14:anchorId="1C6F5B37">
               <wp:simplePos x="0" y="0"/>
               <wp:positionH relativeFrom="margin">
                 <wp:posOffset>1106805</wp:posOffset>
@@ -3911,7 +3923,7 @@
       <mc:AlternateContent>
         <mc:Choice Requires="wps">
           <w:drawing>
-            <wp:anchor behindDoc="1" distT="0" distB="1270" distL="0" distR="8890" simplePos="0" locked="0" layoutInCell="0" allowOverlap="1" relativeHeight="80" wp14:anchorId="2A3B4A50">
+            <wp:anchor behindDoc="1" distT="0" distB="1270" distL="0" distR="8890" simplePos="0" locked="0" layoutInCell="0" allowOverlap="1" relativeHeight="72" wp14:anchorId="2A3B4A50">
               <wp:simplePos x="0" y="0"/>
               <wp:positionH relativeFrom="margin">
                 <wp:posOffset>1116965</wp:posOffset>
@@ -4015,7 +4027,7 @@
       <mc:AlternateContent>
         <mc:Choice Requires="wps">
           <w:drawing>
-            <wp:anchor behindDoc="1" distT="45720" distB="50800" distL="113665" distR="113665" simplePos="0" locked="0" layoutInCell="0" allowOverlap="1" relativeHeight="98" wp14:anchorId="5713BFD4">
+            <wp:anchor behindDoc="1" distT="45720" distB="50800" distL="113665" distR="113665" simplePos="0" locked="0" layoutInCell="0" allowOverlap="1" relativeHeight="90" wp14:anchorId="5713BFD4">
               <wp:simplePos x="0" y="0"/>
               <wp:positionH relativeFrom="rightMargin">
                 <wp:posOffset>426720</wp:posOffset>
@@ -4190,7 +4202,7 @@
       <mc:AlternateContent>
         <mc:Choice Requires="wps">
           <w:drawing>
-            <wp:anchor behindDoc="1" distT="19050" distB="123825" distL="19050" distR="104775" simplePos="0" locked="0" layoutInCell="0" allowOverlap="1" relativeHeight="17" wp14:anchorId="35C723E6">
+            <wp:anchor behindDoc="1" distT="19050" distB="123825" distL="19050" distR="104775" simplePos="0" locked="0" layoutInCell="0" allowOverlap="1" relativeHeight="10" wp14:anchorId="35C723E6">
               <wp:simplePos x="0" y="0"/>
               <wp:positionH relativeFrom="margin">
                 <wp:posOffset>-985520</wp:posOffset>
@@ -4303,7 +4315,7 @@
       <mc:AlternateContent>
         <mc:Choice Requires="wps">
           <w:drawing>
-            <wp:anchor behindDoc="1" distT="19050" distB="123825" distL="19050" distR="104775" simplePos="0" locked="0" layoutInCell="0" allowOverlap="1" relativeHeight="17" wp14:anchorId="35C723E6">
+            <wp:anchor behindDoc="1" distT="19050" distB="123825" distL="19050" distR="104775" simplePos="0" locked="0" layoutInCell="0" allowOverlap="1" relativeHeight="10" wp14:anchorId="35C723E6">
               <wp:simplePos x="0" y="0"/>
               <wp:positionH relativeFrom="margin">
                 <wp:posOffset>-985520</wp:posOffset>
